--- a/Anul_IV/MMTPI/Lab_5/Lab5.docx
+++ b/Anul_IV/MMTPI/Lab_5/Lab5.docx
@@ -310,7 +310,23 @@
           <w:szCs w:val="36"/>
           <w:lang w:val="ro-RO"/>
         </w:rPr>
-        <w:t xml:space="preserve">    </w:t>
+        <w:t xml:space="preserve">  </w:t>
+      </w:r>
+      <w:r>
+        <w:rPr>
+          <w:sz w:val="36"/>
+          <w:szCs w:val="36"/>
+          <w:lang w:val="ro-RO"/>
+        </w:rPr>
+        <w:t xml:space="preserve">     </w:t>
+      </w:r>
+      <w:r>
+        <w:rPr>
+          <w:sz w:val="36"/>
+          <w:szCs w:val="36"/>
+          <w:lang w:val="ro-RO"/>
+        </w:rPr>
+        <w:t xml:space="preserve"> </w:t>
       </w:r>
       <w:r>
         <w:rPr>
@@ -4692,226 +4708,6 @@
     <w:p>
       <w:pPr>
         <w:ind w:firstLine="0"/>
-        <w:rPr>
-          <w:b/>
-          <w:bCs/>
-          <w:sz w:val="28"/>
-          <w:szCs w:val="28"/>
-          <w:lang w:val="ro-RO"/>
-        </w:rPr>
-      </w:pPr>
-      <w:r>
-        <w:rPr>
-          <w:b/>
-          <w:bCs/>
-          <w:noProof/>
-          <w:sz w:val="28"/>
-          <w:szCs w:val="28"/>
-          <w:lang w:val="ro-RO"/>
-        </w:rPr>
-        <w:lastRenderedPageBreak/>
-        <w:drawing>
-          <wp:inline distT="0" distB="0" distL="0" distR="0" wp14:anchorId="7F5D6193" wp14:editId="04138F47">
-            <wp:extent cx="5731510" cy="6604635"/>
-            <wp:effectExtent l="0" t="0" r="2540" b="5715"/>
-            <wp:docPr id="2017382637" name="Picture 1"/>
-            <wp:cNvGraphicFramePr>
-              <a:graphicFrameLocks xmlns:a="http://schemas.openxmlformats.org/drawingml/2006/main" noChangeAspect="1"/>
-            </wp:cNvGraphicFramePr>
-            <a:graphic xmlns:a="http://schemas.openxmlformats.org/drawingml/2006/main">
-              <a:graphicData uri="http://schemas.openxmlformats.org/drawingml/2006/picture">
-                <pic:pic xmlns:pic="http://schemas.openxmlformats.org/drawingml/2006/picture">
-                  <pic:nvPicPr>
-                    <pic:cNvPr id="2017382637" name=""/>
-                    <pic:cNvPicPr/>
-                  </pic:nvPicPr>
-                  <pic:blipFill>
-                    <a:blip r:embed="rId23"/>
-                    <a:stretch>
-                      <a:fillRect/>
-                    </a:stretch>
-                  </pic:blipFill>
-                  <pic:spPr>
-                    <a:xfrm>
-                      <a:off x="0" y="0"/>
-                      <a:ext cx="5731510" cy="6604635"/>
-                    </a:xfrm>
-                    <a:prstGeom prst="rect">
-                      <a:avLst/>
-                    </a:prstGeom>
-                  </pic:spPr>
-                </pic:pic>
-              </a:graphicData>
-            </a:graphic>
-          </wp:inline>
-        </w:drawing>
-      </w:r>
-    </w:p>
-    <w:p>
-      <w:pPr>
-        <w:ind w:firstLine="0"/>
-        <w:jc w:val="center"/>
-        <w:rPr>
-          <w:b/>
-          <w:bCs/>
-          <w:lang w:val="ro-RO"/>
-        </w:rPr>
-      </w:pPr>
-      <w:r>
-        <w:rPr>
-          <w:b/>
-          <w:bCs/>
-          <w:lang w:val="ro-RO"/>
-        </w:rPr>
-        <w:t>Figura 12</w:t>
-      </w:r>
-      <w:r>
-        <w:rPr>
-          <w:b/>
-          <w:bCs/>
-          <w:lang w:val="ro-RO"/>
-        </w:rPr>
-        <w:t xml:space="preserve"> – Verifi</w:t>
-      </w:r>
-      <w:r>
-        <w:rPr>
-          <w:b/>
-          <w:bCs/>
-          <w:lang w:val="ro-RO"/>
-        </w:rPr>
-        <w:t>c</w:t>
-      </w:r>
-      <w:r>
-        <w:rPr>
-          <w:b/>
-          <w:bCs/>
-          <w:lang w:val="ro-RO"/>
-        </w:rPr>
-        <w:t>area datelor</w:t>
-      </w:r>
-    </w:p>
-    <w:p>
-      <w:pPr>
-        <w:ind w:firstLine="0"/>
-        <w:rPr>
-          <w:b/>
-          <w:bCs/>
-          <w:sz w:val="28"/>
-          <w:szCs w:val="28"/>
-          <w:lang w:val="ro-RO"/>
-        </w:rPr>
-      </w:pPr>
-    </w:p>
-    <w:p>
-      <w:pPr>
-        <w:ind w:firstLine="0"/>
-        <w:jc w:val="center"/>
-        <w:rPr>
-          <w:b/>
-          <w:bCs/>
-          <w:lang w:val="ro-RO"/>
-        </w:rPr>
-      </w:pPr>
-      <w:r>
-        <w:rPr>
-          <w:b/>
-          <w:bCs/>
-          <w:noProof/>
-          <w:sz w:val="28"/>
-          <w:szCs w:val="28"/>
-          <w:lang w:val="ro-RO"/>
-        </w:rPr>
-        <w:lastRenderedPageBreak/>
-        <w:drawing>
-          <wp:inline distT="0" distB="0" distL="0" distR="0" wp14:anchorId="417875DC" wp14:editId="61C695B5">
-            <wp:extent cx="5731510" cy="4631055"/>
-            <wp:effectExtent l="0" t="0" r="2540" b="0"/>
-            <wp:docPr id="1863761911" name="Picture 1"/>
-            <wp:cNvGraphicFramePr>
-              <a:graphicFrameLocks xmlns:a="http://schemas.openxmlformats.org/drawingml/2006/main" noChangeAspect="1"/>
-            </wp:cNvGraphicFramePr>
-            <a:graphic xmlns:a="http://schemas.openxmlformats.org/drawingml/2006/main">
-              <a:graphicData uri="http://schemas.openxmlformats.org/drawingml/2006/picture">
-                <pic:pic xmlns:pic="http://schemas.openxmlformats.org/drawingml/2006/picture">
-                  <pic:nvPicPr>
-                    <pic:cNvPr id="1863761911" name=""/>
-                    <pic:cNvPicPr/>
-                  </pic:nvPicPr>
-                  <pic:blipFill>
-                    <a:blip r:embed="rId24"/>
-                    <a:stretch>
-                      <a:fillRect/>
-                    </a:stretch>
-                  </pic:blipFill>
-                  <pic:spPr>
-                    <a:xfrm>
-                      <a:off x="0" y="0"/>
-                      <a:ext cx="5731510" cy="4631055"/>
-                    </a:xfrm>
-                    <a:prstGeom prst="rect">
-                      <a:avLst/>
-                    </a:prstGeom>
-                  </pic:spPr>
-                </pic:pic>
-              </a:graphicData>
-            </a:graphic>
-          </wp:inline>
-        </w:drawing>
-      </w:r>
-      <w:r>
-        <w:rPr>
-          <w:b/>
-          <w:bCs/>
-          <w:sz w:val="28"/>
-          <w:szCs w:val="28"/>
-          <w:lang w:val="ro-RO"/>
-        </w:rPr>
-        <w:br/>
-      </w:r>
-      <w:r>
-        <w:rPr>
-          <w:b/>
-          <w:bCs/>
-          <w:lang w:val="ro-RO"/>
-        </w:rPr>
-        <w:t>Figura 1</w:t>
-      </w:r>
-      <w:r>
-        <w:rPr>
-          <w:b/>
-          <w:bCs/>
-          <w:lang w:val="ro-RO"/>
-        </w:rPr>
-        <w:t>3 – Confirmarea datelor</w:t>
-      </w:r>
-    </w:p>
-    <w:p>
-      <w:pPr>
-        <w:ind w:firstLine="0"/>
-        <w:rPr>
-          <w:b/>
-          <w:bCs/>
-          <w:sz w:val="28"/>
-          <w:szCs w:val="28"/>
-          <w:lang w:val="ro-RO"/>
-        </w:rPr>
-      </w:pPr>
-    </w:p>
-    <w:p>
-      <w:pPr>
-        <w:ind w:firstLine="0"/>
-        <w:rPr>
-          <w:b/>
-          <w:bCs/>
-          <w:sz w:val="28"/>
-          <w:szCs w:val="28"/>
-          <w:lang w:val="ro-RO"/>
-        </w:rPr>
-      </w:pPr>
-    </w:p>
-    <w:p>
-      <w:pPr>
-        <w:ind w:firstLine="0"/>
         <w:jc w:val="center"/>
         <w:rPr>
           <w:b/>
@@ -4946,7 +4742,7 @@
                     <pic:cNvPicPr/>
                   </pic:nvPicPr>
                   <pic:blipFill>
-                    <a:blip r:embed="rId25"/>
+                    <a:blip r:embed="rId23"/>
                     <a:stretch>
                       <a:fillRect/>
                     </a:stretch>
@@ -5193,7 +4989,7 @@
       </w:pPr>
     </w:p>
     <w:sectPr>
-      <w:headerReference w:type="default" r:id="rId26"/>
+      <w:headerReference w:type="default" r:id="rId24"/>
       <w:pgSz w:w="11906" w:h="16838" w:code="9"/>
       <w:pgMar w:top="1440" w:right="1440" w:bottom="1440" w:left="1440" w:header="709" w:footer="709" w:gutter="0"/>
       <w:pgBorders w:offsetFrom="page">
